--- a/NIR/Никулн Данила ИУ5-61Б НИР.docx
+++ b/NIR/Никулн Данила ИУ5-61Б НИР.docx
@@ -772,6 +772,13 @@
           <w:rFonts w:ascii="Times New Roman" w:hAnsi="Times New Roman"/>
           <w:u w:val="single"/>
         </w:rPr>
+        <w:t>1</w:t>
+      </w:r>
+      <w:r>
+        <w:rPr>
+          <w:rFonts w:ascii="Times New Roman" w:hAnsi="Times New Roman"/>
+          <w:u w:val="single"/>
+        </w:rPr>
         <w:t>Б</w:t>
       </w:r>
       <w:r>
@@ -3256,6 +3263,15 @@
     </w:p>
     <w:sdt>
       <w:sdtPr>
+        <w:rPr>
+          <w:rFonts w:ascii="Calibri" w:eastAsia="Calibri" w:hAnsi="Calibri" w:cs="Times New Roman"/>
+          <w:b w:val="0"/>
+          <w:bCs w:val="0"/>
+          <w:color w:val="auto"/>
+          <w:sz w:val="22"/>
+          <w:szCs w:val="22"/>
+          <w:lang w:eastAsia="en-US"/>
+        </w:rPr>
         <w:id w:val="528918400"/>
         <w:docPartObj>
           <w:docPartGallery w:val="Table of Contents"/>
@@ -3264,12 +3280,7 @@
       </w:sdtPr>
       <w:sdtEndPr>
         <w:rPr>
-          <w:rFonts w:ascii="Calibri" w:eastAsia="Calibri" w:hAnsi="Calibri" w:cs="Times New Roman"/>
           <w:noProof/>
-          <w:color w:val="auto"/>
-          <w:sz w:val="22"/>
-          <w:szCs w:val="22"/>
-          <w:lang w:eastAsia="en-US"/>
         </w:rPr>
       </w:sdtEndPr>
       <w:sdtContent>
@@ -3296,29 +3307,40 @@
               <w:tab w:val="right" w:leader="dot" w:pos="9627"/>
             </w:tabs>
             <w:rPr>
-              <w:rFonts w:eastAsiaTheme="minorEastAsia" w:cstheme="minorBidi"/>
+              <w:rFonts w:ascii="Times New Roman" w:eastAsiaTheme="minorEastAsia" w:hAnsi="Times New Roman" w:cs="Times New Roman"/>
               <w:b w:val="0"/>
               <w:bCs w:val="0"/>
               <w:noProof/>
-              <w:sz w:val="24"/>
-              <w:szCs w:val="24"/>
+              <w:sz w:val="28"/>
+              <w:szCs w:val="28"/>
               <w:lang w:eastAsia="ru-RU"/>
             </w:rPr>
           </w:pPr>
           <w:r>
             <w:rPr>
+              <w:rFonts w:ascii="Times New Roman" w:hAnsi="Times New Roman" w:cs="Times New Roman"/>
               <w:b w:val="0"/>
               <w:bCs w:val="0"/>
+              <w:sz w:val="28"/>
+              <w:szCs w:val="28"/>
             </w:rPr>
             <w:fldChar w:fldCharType="begin"/>
           </w:r>
           <w:r>
+            <w:rPr>
+              <w:rFonts w:ascii="Times New Roman" w:hAnsi="Times New Roman" w:cs="Times New Roman"/>
+              <w:sz w:val="28"/>
+              <w:szCs w:val="28"/>
+            </w:rPr>
             <w:instrText>TOC \o "1-3" \h \z \u</w:instrText>
           </w:r>
           <w:r>
             <w:rPr>
+              <w:rFonts w:ascii="Times New Roman" w:hAnsi="Times New Roman" w:cs="Times New Roman"/>
               <w:b w:val="0"/>
               <w:bCs w:val="0"/>
+              <w:sz w:val="28"/>
+              <w:szCs w:val="28"/>
             </w:rPr>
             <w:fldChar w:fldCharType="separate"/>
           </w:r>
@@ -3326,56 +3348,79 @@
             <w:r>
               <w:rPr>
                 <w:rStyle w:val="a4"/>
-                <w:rFonts w:ascii="Times New Roman" w:hAnsi="Times New Roman"/>
+                <w:rFonts w:ascii="Times New Roman" w:hAnsi="Times New Roman" w:cs="Times New Roman"/>
                 <w:noProof/>
+                <w:sz w:val="28"/>
+                <w:szCs w:val="28"/>
               </w:rPr>
               <w:t>Введение</w:t>
             </w:r>
             <w:r>
               <w:rPr>
+                <w:rFonts w:ascii="Times New Roman" w:hAnsi="Times New Roman" w:cs="Times New Roman"/>
                 <w:noProof/>
                 <w:webHidden/>
+                <w:sz w:val="28"/>
+                <w:szCs w:val="28"/>
               </w:rPr>
               <w:tab/>
             </w:r>
             <w:r>
               <w:rPr>
+                <w:rFonts w:ascii="Times New Roman" w:hAnsi="Times New Roman" w:cs="Times New Roman"/>
                 <w:noProof/>
                 <w:webHidden/>
+                <w:sz w:val="28"/>
+                <w:szCs w:val="28"/>
               </w:rPr>
               <w:fldChar w:fldCharType="begin"/>
             </w:r>
             <w:r>
               <w:rPr>
+                <w:rFonts w:ascii="Times New Roman" w:hAnsi="Times New Roman" w:cs="Times New Roman"/>
                 <w:noProof/>
                 <w:webHidden/>
+                <w:sz w:val="28"/>
+                <w:szCs w:val="28"/>
               </w:rPr>
               <w:instrText xml:space="preserve"> PAGEREF _Toc168493767 \h </w:instrText>
             </w:r>
             <w:r>
               <w:rPr>
+                <w:rFonts w:ascii="Times New Roman" w:hAnsi="Times New Roman" w:cs="Times New Roman"/>
                 <w:noProof/>
                 <w:webHidden/>
+                <w:sz w:val="28"/>
+                <w:szCs w:val="28"/>
               </w:rPr>
             </w:r>
             <w:r>
               <w:rPr>
+                <w:rFonts w:ascii="Times New Roman" w:hAnsi="Times New Roman" w:cs="Times New Roman"/>
                 <w:noProof/>
                 <w:webHidden/>
+                <w:sz w:val="28"/>
+                <w:szCs w:val="28"/>
               </w:rPr>
               <w:fldChar w:fldCharType="separate"/>
             </w:r>
             <w:r>
               <w:rPr>
+                <w:rFonts w:ascii="Times New Roman" w:hAnsi="Times New Roman" w:cs="Times New Roman"/>
                 <w:noProof/>
                 <w:webHidden/>
+                <w:sz w:val="28"/>
+                <w:szCs w:val="28"/>
               </w:rPr>
               <w:t>4</w:t>
             </w:r>
             <w:r>
               <w:rPr>
+                <w:rFonts w:ascii="Times New Roman" w:hAnsi="Times New Roman" w:cs="Times New Roman"/>
                 <w:noProof/>
                 <w:webHidden/>
+                <w:sz w:val="28"/>
+                <w:szCs w:val="28"/>
               </w:rPr>
               <w:fldChar w:fldCharType="end"/>
             </w:r>
@@ -3388,12 +3433,12 @@
               <w:tab w:val="right" w:leader="dot" w:pos="9627"/>
             </w:tabs>
             <w:rPr>
-              <w:rFonts w:eastAsiaTheme="minorEastAsia" w:cstheme="minorBidi"/>
+              <w:rFonts w:ascii="Times New Roman" w:eastAsiaTheme="minorEastAsia" w:hAnsi="Times New Roman" w:cs="Times New Roman"/>
               <w:b w:val="0"/>
               <w:bCs w:val="0"/>
               <w:noProof/>
-              <w:sz w:val="24"/>
-              <w:szCs w:val="24"/>
+              <w:sz w:val="28"/>
+              <w:szCs w:val="28"/>
               <w:lang w:eastAsia="ru-RU"/>
             </w:rPr>
           </w:pPr>
@@ -3401,56 +3446,79 @@
             <w:r>
               <w:rPr>
                 <w:rStyle w:val="a4"/>
-                <w:rFonts w:ascii="Times New Roman" w:hAnsi="Times New Roman"/>
+                <w:rFonts w:ascii="Times New Roman" w:hAnsi="Times New Roman" w:cs="Times New Roman"/>
                 <w:noProof/>
+                <w:sz w:val="28"/>
+                <w:szCs w:val="28"/>
               </w:rPr>
               <w:t>Основная часть</w:t>
             </w:r>
             <w:r>
               <w:rPr>
+                <w:rFonts w:ascii="Times New Roman" w:hAnsi="Times New Roman" w:cs="Times New Roman"/>
                 <w:noProof/>
                 <w:webHidden/>
+                <w:sz w:val="28"/>
+                <w:szCs w:val="28"/>
               </w:rPr>
               <w:tab/>
             </w:r>
             <w:r>
               <w:rPr>
+                <w:rFonts w:ascii="Times New Roman" w:hAnsi="Times New Roman" w:cs="Times New Roman"/>
                 <w:noProof/>
                 <w:webHidden/>
+                <w:sz w:val="28"/>
+                <w:szCs w:val="28"/>
               </w:rPr>
               <w:fldChar w:fldCharType="begin"/>
             </w:r>
             <w:r>
               <w:rPr>
+                <w:rFonts w:ascii="Times New Roman" w:hAnsi="Times New Roman" w:cs="Times New Roman"/>
                 <w:noProof/>
                 <w:webHidden/>
+                <w:sz w:val="28"/>
+                <w:szCs w:val="28"/>
               </w:rPr>
               <w:instrText xml:space="preserve"> PAGEREF _Toc168493768 \h </w:instrText>
             </w:r>
             <w:r>
               <w:rPr>
+                <w:rFonts w:ascii="Times New Roman" w:hAnsi="Times New Roman" w:cs="Times New Roman"/>
                 <w:noProof/>
                 <w:webHidden/>
+                <w:sz w:val="28"/>
+                <w:szCs w:val="28"/>
               </w:rPr>
             </w:r>
             <w:r>
               <w:rPr>
+                <w:rFonts w:ascii="Times New Roman" w:hAnsi="Times New Roman" w:cs="Times New Roman"/>
                 <w:noProof/>
                 <w:webHidden/>
+                <w:sz w:val="28"/>
+                <w:szCs w:val="28"/>
               </w:rPr>
               <w:fldChar w:fldCharType="separate"/>
             </w:r>
             <w:r>
               <w:rPr>
+                <w:rFonts w:ascii="Times New Roman" w:hAnsi="Times New Roman" w:cs="Times New Roman"/>
                 <w:noProof/>
                 <w:webHidden/>
+                <w:sz w:val="28"/>
+                <w:szCs w:val="28"/>
               </w:rPr>
               <w:t>5</w:t>
             </w:r>
             <w:r>
               <w:rPr>
+                <w:rFonts w:ascii="Times New Roman" w:hAnsi="Times New Roman" w:cs="Times New Roman"/>
                 <w:noProof/>
                 <w:webHidden/>
+                <w:sz w:val="28"/>
+                <w:szCs w:val="28"/>
               </w:rPr>
               <w:fldChar w:fldCharType="end"/>
             </w:r>
@@ -3463,12 +3531,12 @@
               <w:tab w:val="right" w:leader="dot" w:pos="9627"/>
             </w:tabs>
             <w:rPr>
-              <w:rFonts w:eastAsiaTheme="minorEastAsia" w:cstheme="minorBidi"/>
+              <w:rFonts w:ascii="Times New Roman" w:eastAsiaTheme="minorEastAsia" w:hAnsi="Times New Roman" w:cs="Times New Roman"/>
               <w:b w:val="0"/>
               <w:bCs w:val="0"/>
               <w:noProof/>
-              <w:sz w:val="24"/>
-              <w:szCs w:val="24"/>
+              <w:sz w:val="28"/>
+              <w:szCs w:val="28"/>
               <w:lang w:eastAsia="ru-RU"/>
             </w:rPr>
           </w:pPr>
@@ -3476,56 +3544,79 @@
             <w:r>
               <w:rPr>
                 <w:rStyle w:val="a4"/>
-                <w:rFonts w:ascii="Times New Roman" w:hAnsi="Times New Roman"/>
+                <w:rFonts w:ascii="Times New Roman" w:hAnsi="Times New Roman" w:cs="Times New Roman"/>
                 <w:noProof/>
+                <w:sz w:val="28"/>
+                <w:szCs w:val="28"/>
               </w:rPr>
               <w:t>Заключение</w:t>
             </w:r>
             <w:r>
               <w:rPr>
+                <w:rFonts w:ascii="Times New Roman" w:hAnsi="Times New Roman" w:cs="Times New Roman"/>
                 <w:noProof/>
                 <w:webHidden/>
+                <w:sz w:val="28"/>
+                <w:szCs w:val="28"/>
               </w:rPr>
               <w:tab/>
             </w:r>
             <w:r>
               <w:rPr>
+                <w:rFonts w:ascii="Times New Roman" w:hAnsi="Times New Roman" w:cs="Times New Roman"/>
                 <w:noProof/>
                 <w:webHidden/>
+                <w:sz w:val="28"/>
+                <w:szCs w:val="28"/>
               </w:rPr>
               <w:fldChar w:fldCharType="begin"/>
             </w:r>
             <w:r>
               <w:rPr>
+                <w:rFonts w:ascii="Times New Roman" w:hAnsi="Times New Roman" w:cs="Times New Roman"/>
                 <w:noProof/>
                 <w:webHidden/>
+                <w:sz w:val="28"/>
+                <w:szCs w:val="28"/>
               </w:rPr>
               <w:instrText xml:space="preserve"> PAGEREF _Toc168493769 \h </w:instrText>
             </w:r>
             <w:r>
               <w:rPr>
+                <w:rFonts w:ascii="Times New Roman" w:hAnsi="Times New Roman" w:cs="Times New Roman"/>
                 <w:noProof/>
                 <w:webHidden/>
+                <w:sz w:val="28"/>
+                <w:szCs w:val="28"/>
               </w:rPr>
             </w:r>
             <w:r>
               <w:rPr>
+                <w:rFonts w:ascii="Times New Roman" w:hAnsi="Times New Roman" w:cs="Times New Roman"/>
                 <w:noProof/>
                 <w:webHidden/>
+                <w:sz w:val="28"/>
+                <w:szCs w:val="28"/>
               </w:rPr>
               <w:fldChar w:fldCharType="separate"/>
             </w:r>
             <w:r>
               <w:rPr>
+                <w:rFonts w:ascii="Times New Roman" w:hAnsi="Times New Roman" w:cs="Times New Roman"/>
                 <w:noProof/>
                 <w:webHidden/>
+                <w:sz w:val="28"/>
+                <w:szCs w:val="28"/>
               </w:rPr>
               <w:t>14</w:t>
             </w:r>
             <w:r>
               <w:rPr>
+                <w:rFonts w:ascii="Times New Roman" w:hAnsi="Times New Roman" w:cs="Times New Roman"/>
                 <w:noProof/>
                 <w:webHidden/>
+                <w:sz w:val="28"/>
+                <w:szCs w:val="28"/>
               </w:rPr>
               <w:fldChar w:fldCharType="end"/>
             </w:r>
@@ -3538,12 +3629,12 @@
               <w:tab w:val="right" w:leader="dot" w:pos="9627"/>
             </w:tabs>
             <w:rPr>
-              <w:rFonts w:eastAsiaTheme="minorEastAsia" w:cstheme="minorBidi"/>
+              <w:rFonts w:ascii="Times New Roman" w:eastAsiaTheme="minorEastAsia" w:hAnsi="Times New Roman" w:cs="Times New Roman"/>
               <w:b w:val="0"/>
               <w:bCs w:val="0"/>
               <w:noProof/>
-              <w:sz w:val="24"/>
-              <w:szCs w:val="24"/>
+              <w:sz w:val="28"/>
+              <w:szCs w:val="28"/>
               <w:lang w:eastAsia="ru-RU"/>
             </w:rPr>
           </w:pPr>
@@ -3551,56 +3642,79 @@
             <w:r>
               <w:rPr>
                 <w:rStyle w:val="a4"/>
-                <w:rFonts w:ascii="Times New Roman" w:hAnsi="Times New Roman"/>
+                <w:rFonts w:ascii="Times New Roman" w:hAnsi="Times New Roman" w:cs="Times New Roman"/>
                 <w:noProof/>
+                <w:sz w:val="28"/>
+                <w:szCs w:val="28"/>
               </w:rPr>
               <w:t>Список использованных источников информации</w:t>
             </w:r>
             <w:r>
               <w:rPr>
+                <w:rFonts w:ascii="Times New Roman" w:hAnsi="Times New Roman" w:cs="Times New Roman"/>
                 <w:noProof/>
                 <w:webHidden/>
+                <w:sz w:val="28"/>
+                <w:szCs w:val="28"/>
               </w:rPr>
               <w:tab/>
             </w:r>
             <w:r>
               <w:rPr>
+                <w:rFonts w:ascii="Times New Roman" w:hAnsi="Times New Roman" w:cs="Times New Roman"/>
                 <w:noProof/>
                 <w:webHidden/>
+                <w:sz w:val="28"/>
+                <w:szCs w:val="28"/>
               </w:rPr>
               <w:fldChar w:fldCharType="begin"/>
             </w:r>
             <w:r>
               <w:rPr>
+                <w:rFonts w:ascii="Times New Roman" w:hAnsi="Times New Roman" w:cs="Times New Roman"/>
                 <w:noProof/>
                 <w:webHidden/>
+                <w:sz w:val="28"/>
+                <w:szCs w:val="28"/>
               </w:rPr>
               <w:instrText xml:space="preserve"> PAGEREF _Toc168493770 \h </w:instrText>
             </w:r>
             <w:r>
               <w:rPr>
+                <w:rFonts w:ascii="Times New Roman" w:hAnsi="Times New Roman" w:cs="Times New Roman"/>
                 <w:noProof/>
                 <w:webHidden/>
+                <w:sz w:val="28"/>
+                <w:szCs w:val="28"/>
               </w:rPr>
             </w:r>
             <w:r>
               <w:rPr>
+                <w:rFonts w:ascii="Times New Roman" w:hAnsi="Times New Roman" w:cs="Times New Roman"/>
                 <w:noProof/>
                 <w:webHidden/>
+                <w:sz w:val="28"/>
+                <w:szCs w:val="28"/>
               </w:rPr>
               <w:fldChar w:fldCharType="separate"/>
             </w:r>
             <w:r>
               <w:rPr>
+                <w:rFonts w:ascii="Times New Roman" w:hAnsi="Times New Roman" w:cs="Times New Roman"/>
                 <w:noProof/>
                 <w:webHidden/>
+                <w:sz w:val="28"/>
+                <w:szCs w:val="28"/>
               </w:rPr>
               <w:t>15</w:t>
             </w:r>
             <w:r>
               <w:rPr>
+                <w:rFonts w:ascii="Times New Roman" w:hAnsi="Times New Roman" w:cs="Times New Roman"/>
                 <w:noProof/>
                 <w:webHidden/>
+                <w:sz w:val="28"/>
+                <w:szCs w:val="28"/>
               </w:rPr>
               <w:fldChar w:fldCharType="end"/>
             </w:r>
@@ -3609,9 +3723,12 @@
         <w:p>
           <w:r>
             <w:rPr>
+              <w:rFonts w:ascii="Times New Roman" w:hAnsi="Times New Roman"/>
               <w:b/>
               <w:bCs/>
               <w:noProof/>
+              <w:sz w:val="28"/>
+              <w:szCs w:val="28"/>
             </w:rPr>
             <w:fldChar w:fldCharType="end"/>
           </w:r>
@@ -3924,35 +4041,51 @@
           <w:rFonts w:ascii="Times New Roman" w:hAnsi="Times New Roman"/>
           <w:sz w:val="28"/>
           <w:szCs w:val="28"/>
+        </w:rPr>
+        <w:tab/>
+      </w:r>
+      <w:proofErr w:type="spellStart"/>
+      <w:r>
+        <w:rPr>
+          <w:rFonts w:ascii="Times New Roman" w:hAnsi="Times New Roman"/>
+          <w:sz w:val="28"/>
+          <w:szCs w:val="28"/>
+        </w:rPr>
+        <w:t>Д</w:t>
+      </w:r>
+      <w:r>
+        <w:rPr>
+          <w:rFonts w:ascii="Times New Roman" w:hAnsi="Times New Roman"/>
+          <w:sz w:val="28"/>
+          <w:szCs w:val="28"/>
+        </w:rPr>
+        <w:t>атасет</w:t>
+      </w:r>
+      <w:proofErr w:type="spellEnd"/>
+      <w:r>
+        <w:rPr>
+          <w:rFonts w:ascii="Times New Roman" w:hAnsi="Times New Roman"/>
+          <w:sz w:val="28"/>
+          <w:szCs w:val="28"/>
+        </w:rPr>
+        <w:t xml:space="preserve"> состоит из файла </w:t>
+      </w:r>
+      <w:r>
+        <w:rPr>
+          <w:rFonts w:ascii="Times New Roman" w:hAnsi="Times New Roman"/>
+          <w:sz w:val="28"/>
+          <w:szCs w:val="28"/>
           <w:lang w:val="en-US"/>
         </w:rPr>
-        <w:tab/>
-      </w:r>
-      <w:proofErr w:type="spellStart"/>
-      <w:r>
-        <w:rPr>
-          <w:rFonts w:ascii="Times New Roman" w:hAnsi="Times New Roman"/>
-          <w:sz w:val="28"/>
-          <w:szCs w:val="28"/>
-        </w:rPr>
-        <w:t>Д</w:t>
-      </w:r>
-      <w:r>
-        <w:rPr>
-          <w:rFonts w:ascii="Times New Roman" w:hAnsi="Times New Roman"/>
-          <w:sz w:val="28"/>
-          <w:szCs w:val="28"/>
-        </w:rPr>
-        <w:t>атасет</w:t>
-      </w:r>
-      <w:proofErr w:type="spellEnd"/>
-      <w:r>
-        <w:rPr>
-          <w:rFonts w:ascii="Times New Roman" w:hAnsi="Times New Roman"/>
-          <w:sz w:val="28"/>
-          <w:szCs w:val="28"/>
-        </w:rPr>
-        <w:t xml:space="preserve"> состоит из файла </w:t>
+        <w:t>heart</w:t>
+      </w:r>
+      <w:r>
+        <w:rPr>
+          <w:rFonts w:ascii="Times New Roman" w:hAnsi="Times New Roman"/>
+          <w:sz w:val="28"/>
+          <w:szCs w:val="28"/>
+        </w:rPr>
+        <w:t>.</w:t>
       </w:r>
       <w:r>
         <w:rPr>
@@ -3961,23 +4094,6 @@
           <w:szCs w:val="28"/>
           <w:lang w:val="en-US"/>
         </w:rPr>
-        <w:t>heart</w:t>
-      </w:r>
-      <w:r>
-        <w:rPr>
-          <w:rFonts w:ascii="Times New Roman" w:hAnsi="Times New Roman"/>
-          <w:sz w:val="28"/>
-          <w:szCs w:val="28"/>
-        </w:rPr>
-        <w:t>.</w:t>
-      </w:r>
-      <w:r>
-        <w:rPr>
-          <w:rFonts w:ascii="Times New Roman" w:hAnsi="Times New Roman"/>
-          <w:sz w:val="28"/>
-          <w:szCs w:val="28"/>
-          <w:lang w:val="en-US"/>
-        </w:rPr>
         <w:t>csv</w:t>
       </w:r>
       <w:r>
@@ -3995,16 +4111,7 @@
           <w:sz w:val="28"/>
           <w:szCs w:val="28"/>
         </w:rPr>
-        <w:t>со следующими колонками</w:t>
-      </w:r>
-      <w:r>
-        <w:rPr>
-          <w:rFonts w:ascii="Times New Roman" w:hAnsi="Times New Roman"/>
-          <w:color w:val="000000"/>
-          <w:sz w:val="28"/>
-          <w:szCs w:val="28"/>
-        </w:rPr>
-        <w:t>:</w:t>
+        <w:t>со следующими колонками:</w:t>
       </w:r>
     </w:p>
     <w:p>
@@ -5454,6 +5561,7 @@
       <w:r>
         <w:rPr>
           <w:rFonts w:ascii="Times New Roman" w:hAnsi="Times New Roman"/>
+          <w:noProof/>
           <w:color w:val="000000"/>
           <w:sz w:val="28"/>
           <w:szCs w:val="28"/>
@@ -5503,6 +5611,7 @@
       <w:r>
         <w:rPr>
           <w:rFonts w:ascii="Times New Roman" w:hAnsi="Times New Roman"/>
+          <w:noProof/>
           <w:color w:val="000000"/>
           <w:sz w:val="28"/>
           <w:szCs w:val="28"/>
@@ -5553,6 +5662,7 @@
       <w:r>
         <w:rPr>
           <w:rFonts w:ascii="Times New Roman" w:hAnsi="Times New Roman"/>
+          <w:noProof/>
           <w:color w:val="000000"/>
           <w:sz w:val="28"/>
           <w:szCs w:val="28"/>
@@ -5602,6 +5712,7 @@
       <w:r>
         <w:rPr>
           <w:rFonts w:ascii="Times New Roman" w:hAnsi="Times New Roman"/>
+          <w:noProof/>
           <w:color w:val="000000"/>
           <w:sz w:val="28"/>
           <w:szCs w:val="28"/>
@@ -5652,6 +5763,7 @@
       <w:r>
         <w:rPr>
           <w:rFonts w:ascii="Times New Roman" w:hAnsi="Times New Roman"/>
+          <w:noProof/>
           <w:color w:val="000000"/>
           <w:sz w:val="28"/>
           <w:szCs w:val="28"/>
@@ -5702,6 +5814,7 @@
       <w:r>
         <w:rPr>
           <w:rFonts w:ascii="Times New Roman" w:hAnsi="Times New Roman"/>
+          <w:noProof/>
           <w:color w:val="000000"/>
           <w:sz w:val="28"/>
           <w:szCs w:val="28"/>
@@ -5752,6 +5865,7 @@
       <w:r>
         <w:rPr>
           <w:rFonts w:ascii="Times New Roman" w:hAnsi="Times New Roman"/>
+          <w:noProof/>
           <w:color w:val="000000"/>
           <w:sz w:val="28"/>
           <w:szCs w:val="28"/>
@@ -5801,6 +5915,7 @@
       <w:r>
         <w:rPr>
           <w:rFonts w:ascii="Times New Roman" w:hAnsi="Times New Roman"/>
+          <w:noProof/>
           <w:color w:val="000000"/>
           <w:sz w:val="28"/>
           <w:szCs w:val="28"/>
@@ -5851,6 +5966,7 @@
       <w:r>
         <w:rPr>
           <w:rFonts w:ascii="Times New Roman" w:hAnsi="Times New Roman"/>
+          <w:noProof/>
           <w:color w:val="000000"/>
           <w:sz w:val="28"/>
           <w:szCs w:val="28"/>
@@ -5900,6 +6016,7 @@
       <w:r>
         <w:rPr>
           <w:rFonts w:ascii="Times New Roman" w:hAnsi="Times New Roman"/>
+          <w:noProof/>
           <w:color w:val="000000"/>
           <w:sz w:val="28"/>
           <w:szCs w:val="28"/>
@@ -5950,6 +6067,7 @@
       <w:r>
         <w:rPr>
           <w:rFonts w:ascii="Times New Roman" w:hAnsi="Times New Roman"/>
+          <w:noProof/>
           <w:color w:val="000000"/>
           <w:sz w:val="28"/>
           <w:szCs w:val="28"/>
@@ -6000,6 +6118,7 @@
       <w:r>
         <w:rPr>
           <w:rFonts w:ascii="Times New Roman" w:hAnsi="Times New Roman"/>
+          <w:noProof/>
           <w:color w:val="000000"/>
           <w:sz w:val="28"/>
           <w:szCs w:val="28"/>
@@ -6050,6 +6169,7 @@
       <w:r>
         <w:rPr>
           <w:rFonts w:ascii="Times New Roman" w:hAnsi="Times New Roman"/>
+          <w:noProof/>
           <w:color w:val="000000"/>
           <w:sz w:val="28"/>
           <w:szCs w:val="28"/>
@@ -6099,6 +6219,7 @@
       <w:r>
         <w:rPr>
           <w:rFonts w:ascii="Times New Roman" w:hAnsi="Times New Roman"/>
+          <w:noProof/>
           <w:color w:val="000000"/>
           <w:sz w:val="28"/>
           <w:szCs w:val="28"/>
@@ -6349,6 +6470,7 @@
       <w:r>
         <w:rPr>
           <w:rFonts w:ascii="Times New Roman" w:hAnsi="Times New Roman"/>
+          <w:noProof/>
           <w:color w:val="000000"/>
           <w:sz w:val="28"/>
           <w:szCs w:val="28"/>
@@ -6399,6 +6521,7 @@
       <w:r>
         <w:rPr>
           <w:rFonts w:ascii="Times New Roman" w:hAnsi="Times New Roman"/>
+          <w:noProof/>
           <w:color w:val="000000"/>
           <w:sz w:val="28"/>
           <w:szCs w:val="28"/>
@@ -6465,27 +6588,7 @@
           <w:sz w:val="28"/>
           <w:szCs w:val="28"/>
         </w:rPr>
-        <w:t xml:space="preserve"> </w:t>
-      </w:r>
-      <w:r>
-        <w:rPr>
-          <w:rFonts w:ascii="Times New Roman" w:hAnsi="Times New Roman"/>
-          <w:b/>
-          <w:bCs/>
-          <w:sz w:val="28"/>
-          <w:szCs w:val="28"/>
-        </w:rPr>
-        <w:t>Выбор метрик для последующей оценки качества моделей</w:t>
-      </w:r>
-      <w:r>
-        <w:rPr>
-          <w:rFonts w:ascii="Times New Roman" w:hAnsi="Times New Roman"/>
-          <w:b/>
-          <w:bCs/>
-          <w:sz w:val="28"/>
-          <w:szCs w:val="28"/>
-        </w:rPr>
-        <w:t>:</w:t>
+        <w:t xml:space="preserve"> Выбор метрик для последующей оценки качества моделей:</w:t>
       </w:r>
     </w:p>
     <w:p>
@@ -6690,17 +6793,7 @@
           <w:sz w:val="28"/>
           <w:szCs w:val="28"/>
         </w:rPr>
-        <w:t xml:space="preserve"> </w:t>
-      </w:r>
-      <w:r>
-        <w:rPr>
-          <w:rFonts w:ascii="Times New Roman" w:hAnsi="Times New Roman"/>
-          <w:b/>
-          <w:bCs/>
-          <w:sz w:val="28"/>
-          <w:szCs w:val="28"/>
-        </w:rPr>
-        <w:t>Выбор наиболее подходящих моделей для решения задачи классификации.</w:t>
+        <w:t xml:space="preserve"> Выбор наиболее подходящих моделей для решения задачи классификации.</w:t>
       </w:r>
     </w:p>
     <w:p>
@@ -6908,17 +7001,7 @@
           <w:sz w:val="28"/>
           <w:szCs w:val="28"/>
         </w:rPr>
-        <w:t xml:space="preserve"> </w:t>
-      </w:r>
-      <w:r>
-        <w:rPr>
-          <w:rFonts w:ascii="Times New Roman" w:hAnsi="Times New Roman"/>
-          <w:b/>
-          <w:bCs/>
-          <w:sz w:val="28"/>
-          <w:szCs w:val="28"/>
-        </w:rPr>
-        <w:t>Формирование обучающей и тестовой выборок на основе исходного набора данных.</w:t>
+        <w:t xml:space="preserve"> Формирование обучающей и тестовой выборок на основе исходного набора данных.</w:t>
       </w:r>
     </w:p>
     <w:p>
@@ -7223,17 +7306,7 @@
           <w:sz w:val="28"/>
           <w:szCs w:val="28"/>
         </w:rPr>
-        <w:t xml:space="preserve"> </w:t>
-      </w:r>
-      <w:r>
-        <w:rPr>
-          <w:rFonts w:ascii="Times New Roman" w:hAnsi="Times New Roman"/>
-          <w:b/>
-          <w:bCs/>
-          <w:sz w:val="28"/>
-          <w:szCs w:val="28"/>
-        </w:rPr>
-        <w:t>Построение базового решения (</w:t>
+        <w:t xml:space="preserve"> Построение базового решения (</w:t>
       </w:r>
       <w:r>
         <w:rPr>
@@ -7297,9 +7370,18 @@
           <w:rFonts w:ascii="AppleSystemUIFont" w:hAnsi="AppleSystemUIFont" w:cs="AppleSystemUIFont"/>
           <w:sz w:val="26"/>
           <w:szCs w:val="26"/>
-          <w:lang w:val="en-US" w:eastAsia="ru-RU"/>
-        </w:rPr>
-        <w:t xml:space="preserve">           Logistic </w:t>
+          <w:lang w:eastAsia="ru-RU"/>
+        </w:rPr>
+        <w:t xml:space="preserve">           </w:t>
+      </w:r>
+      <w:r>
+        <w:rPr>
+          <w:rFonts w:ascii="AppleSystemUIFont" w:hAnsi="AppleSystemUIFont" w:cs="AppleSystemUIFont"/>
+          <w:sz w:val="26"/>
+          <w:szCs w:val="26"/>
+          <w:lang w:val="en-US" w:eastAsia="ru-RU"/>
+        </w:rPr>
+        <w:t xml:space="preserve">Logistic </w:t>
       </w:r>
       <w:proofErr w:type="gramStart"/>
       <w:r>
@@ -7821,7 +7903,7 @@
           <w:rFonts w:ascii="AppleSystemUIFont" w:hAnsi="AppleSystemUIFont" w:cs="AppleSystemUIFont"/>
           <w:sz w:val="26"/>
           <w:szCs w:val="26"/>
-          <w:lang w:eastAsia="ru-RU"/>
+          <w:lang w:val="en-US" w:eastAsia="ru-RU"/>
         </w:rPr>
       </w:pPr>
       <w:proofErr w:type="spellStart"/>
@@ -7830,7 +7912,7 @@
           <w:rFonts w:ascii="AppleSystemUIFont" w:hAnsi="AppleSystemUIFont" w:cs="AppleSystemUIFont"/>
           <w:sz w:val="26"/>
           <w:szCs w:val="26"/>
-          <w:lang w:eastAsia="ru-RU"/>
+          <w:lang w:val="en-US" w:eastAsia="ru-RU"/>
         </w:rPr>
         <w:t>roc_auc</w:t>
       </w:r>
@@ -7840,7 +7922,7 @@
           <w:rFonts w:ascii="AppleSystemUIFont" w:hAnsi="AppleSystemUIFont" w:cs="AppleSystemUIFont"/>
           <w:sz w:val="26"/>
           <w:szCs w:val="26"/>
-          <w:lang w:eastAsia="ru-RU"/>
+          <w:lang w:val="en-US" w:eastAsia="ru-RU"/>
         </w:rPr>
         <w:t xml:space="preserve">            0.771552  </w:t>
       </w:r>
@@ -7858,7 +7940,7 @@
           <w:rFonts w:ascii="AppleSystemUIFont" w:hAnsi="AppleSystemUIFont" w:cs="AppleSystemUIFont"/>
           <w:sz w:val="26"/>
           <w:szCs w:val="26"/>
-          <w:lang w:eastAsia="ru-RU"/>
+          <w:lang w:val="en-US" w:eastAsia="ru-RU"/>
         </w:rPr>
         <w:t xml:space="preserve">0.806034  </w:t>
       </w:r>
@@ -7876,7 +7958,7 @@
           <w:rFonts w:ascii="AppleSystemUIFont" w:hAnsi="AppleSystemUIFont" w:cs="AppleSystemUIFont"/>
           <w:sz w:val="26"/>
           <w:szCs w:val="26"/>
-          <w:lang w:eastAsia="ru-RU"/>
+          <w:lang w:val="en-US" w:eastAsia="ru-RU"/>
         </w:rPr>
         <w:t>0.696121</w:t>
       </w:r>
@@ -7905,6 +7987,7 @@
           <w:bCs/>
           <w:sz w:val="28"/>
           <w:szCs w:val="28"/>
+          <w:lang w:val="en-US"/>
         </w:rPr>
         <w:t xml:space="preserve"> </w:t>
       </w:r>
@@ -9560,6 +9643,7 @@
           <w:bCs/>
           <w:sz w:val="28"/>
           <w:szCs w:val="28"/>
+          <w:lang w:val="en-US"/>
         </w:rPr>
         <w:t xml:space="preserve"> </w:t>
       </w:r>
@@ -9665,28 +9749,17 @@
           <w:rFonts w:ascii="AppleSystemUIFont" w:hAnsi="AppleSystemUIFont" w:cs="AppleSystemUIFont"/>
           <w:sz w:val="26"/>
           <w:szCs w:val="26"/>
-          <w:lang w:eastAsia="ru-RU"/>
-        </w:rPr>
-      </w:pPr>
-      <w:proofErr w:type="spellStart"/>
-      <w:r>
-        <w:rPr>
-          <w:rFonts w:ascii="AppleSystemUIFont" w:hAnsi="AppleSystemUIFont" w:cs="AppleSystemUIFont"/>
-          <w:sz w:val="26"/>
-          <w:szCs w:val="26"/>
-          <w:lang w:eastAsia="ru-RU"/>
-        </w:rPr>
-        <w:t>accuracy</w:t>
-      </w:r>
-      <w:proofErr w:type="spellEnd"/>
-      <w:r>
-        <w:rPr>
-          <w:rFonts w:ascii="AppleSystemUIFont" w:hAnsi="AppleSystemUIFont" w:cs="AppleSystemUIFont"/>
-          <w:sz w:val="26"/>
-          <w:szCs w:val="26"/>
-          <w:lang w:eastAsia="ru-RU"/>
-        </w:rPr>
-        <w:t xml:space="preserve">             0.852459      0.819672      0.852459          0.770492   </w:t>
+          <w:lang w:val="en-US" w:eastAsia="ru-RU"/>
+        </w:rPr>
+      </w:pPr>
+      <w:r>
+        <w:rPr>
+          <w:rFonts w:ascii="AppleSystemUIFont" w:hAnsi="AppleSystemUIFont" w:cs="AppleSystemUIFont"/>
+          <w:sz w:val="26"/>
+          <w:szCs w:val="26"/>
+          <w:lang w:val="en-US" w:eastAsia="ru-RU"/>
+        </w:rPr>
+        <w:t xml:space="preserve">accuracy             0.852459      0.819672      0.852459          0.770492   </w:t>
       </w:r>
     </w:p>
     <w:p>
@@ -9699,28 +9772,17 @@
           <w:rFonts w:ascii="AppleSystemUIFont" w:hAnsi="AppleSystemUIFont" w:cs="AppleSystemUIFont"/>
           <w:sz w:val="26"/>
           <w:szCs w:val="26"/>
-          <w:lang w:eastAsia="ru-RU"/>
-        </w:rPr>
-      </w:pPr>
-      <w:proofErr w:type="spellStart"/>
-      <w:r>
-        <w:rPr>
-          <w:rFonts w:ascii="AppleSystemUIFont" w:hAnsi="AppleSystemUIFont" w:cs="AppleSystemUIFont"/>
-          <w:sz w:val="26"/>
-          <w:szCs w:val="26"/>
-          <w:lang w:eastAsia="ru-RU"/>
-        </w:rPr>
-        <w:t>precision</w:t>
-      </w:r>
-      <w:proofErr w:type="spellEnd"/>
-      <w:r>
-        <w:rPr>
-          <w:rFonts w:ascii="AppleSystemUIFont" w:hAnsi="AppleSystemUIFont" w:cs="AppleSystemUIFont"/>
-          <w:sz w:val="26"/>
-          <w:szCs w:val="26"/>
-          <w:lang w:eastAsia="ru-RU"/>
-        </w:rPr>
-        <w:t xml:space="preserve">            0.870968      0.862069      0.848485          0.800000   </w:t>
+          <w:lang w:val="en-US" w:eastAsia="ru-RU"/>
+        </w:rPr>
+      </w:pPr>
+      <w:r>
+        <w:rPr>
+          <w:rFonts w:ascii="AppleSystemUIFont" w:hAnsi="AppleSystemUIFont" w:cs="AppleSystemUIFont"/>
+          <w:sz w:val="26"/>
+          <w:szCs w:val="26"/>
+          <w:lang w:val="en-US" w:eastAsia="ru-RU"/>
+        </w:rPr>
+        <w:t xml:space="preserve">precision            0.870968      0.862069      0.848485          0.800000   </w:t>
       </w:r>
     </w:p>
     <w:p>
@@ -9733,28 +9795,17 @@
           <w:rFonts w:ascii="AppleSystemUIFont" w:hAnsi="AppleSystemUIFont" w:cs="AppleSystemUIFont"/>
           <w:sz w:val="26"/>
           <w:szCs w:val="26"/>
-          <w:lang w:eastAsia="ru-RU"/>
-        </w:rPr>
-      </w:pPr>
-      <w:proofErr w:type="spellStart"/>
-      <w:r>
-        <w:rPr>
-          <w:rFonts w:ascii="AppleSystemUIFont" w:hAnsi="AppleSystemUIFont" w:cs="AppleSystemUIFont"/>
-          <w:sz w:val="26"/>
-          <w:szCs w:val="26"/>
-          <w:lang w:eastAsia="ru-RU"/>
-        </w:rPr>
-        <w:t>recall</w:t>
-      </w:r>
-      <w:proofErr w:type="spellEnd"/>
-      <w:r>
-        <w:rPr>
-          <w:rFonts w:ascii="AppleSystemUIFont" w:hAnsi="AppleSystemUIFont" w:cs="AppleSystemUIFont"/>
-          <w:sz w:val="26"/>
-          <w:szCs w:val="26"/>
-          <w:lang w:eastAsia="ru-RU"/>
-        </w:rPr>
-        <w:t xml:space="preserve">               0.843750      0.781250      0.875000          0.750000   </w:t>
+          <w:lang w:val="en-US" w:eastAsia="ru-RU"/>
+        </w:rPr>
+      </w:pPr>
+      <w:r>
+        <w:rPr>
+          <w:rFonts w:ascii="AppleSystemUIFont" w:hAnsi="AppleSystemUIFont" w:cs="AppleSystemUIFont"/>
+          <w:sz w:val="26"/>
+          <w:szCs w:val="26"/>
+          <w:lang w:val="en-US" w:eastAsia="ru-RU"/>
+        </w:rPr>
+        <w:t xml:space="preserve">recall               0.843750      0.781250      0.875000          0.750000   </w:t>
       </w:r>
     </w:p>
     <w:p>
@@ -9767,15 +9818,15 @@
           <w:rFonts w:ascii="AppleSystemUIFont" w:hAnsi="AppleSystemUIFont" w:cs="AppleSystemUIFont"/>
           <w:sz w:val="26"/>
           <w:szCs w:val="26"/>
-          <w:lang w:eastAsia="ru-RU"/>
-        </w:rPr>
-      </w:pPr>
-      <w:r>
-        <w:rPr>
-          <w:rFonts w:ascii="AppleSystemUIFont" w:hAnsi="AppleSystemUIFont" w:cs="AppleSystemUIFont"/>
-          <w:sz w:val="26"/>
-          <w:szCs w:val="26"/>
-          <w:lang w:eastAsia="ru-RU"/>
+          <w:lang w:val="en-US" w:eastAsia="ru-RU"/>
+        </w:rPr>
+      </w:pPr>
+      <w:r>
+        <w:rPr>
+          <w:rFonts w:ascii="AppleSystemUIFont" w:hAnsi="AppleSystemUIFont" w:cs="AppleSystemUIFont"/>
+          <w:sz w:val="26"/>
+          <w:szCs w:val="26"/>
+          <w:lang w:val="en-US" w:eastAsia="ru-RU"/>
         </w:rPr>
         <w:t xml:space="preserve">f1                   0.857143      0.819672      0.861538          0.774194   </w:t>
       </w:r>
@@ -9790,7 +9841,7 @@
           <w:rFonts w:ascii="AppleSystemUIFont" w:hAnsi="AppleSystemUIFont" w:cs="AppleSystemUIFont"/>
           <w:sz w:val="26"/>
           <w:szCs w:val="26"/>
-          <w:lang w:eastAsia="ru-RU"/>
+          <w:lang w:val="en-US" w:eastAsia="ru-RU"/>
         </w:rPr>
       </w:pPr>
       <w:proofErr w:type="spellStart"/>
@@ -9799,7 +9850,7 @@
           <w:rFonts w:ascii="AppleSystemUIFont" w:hAnsi="AppleSystemUIFont" w:cs="AppleSystemUIFont"/>
           <w:sz w:val="26"/>
           <w:szCs w:val="26"/>
-          <w:lang w:eastAsia="ru-RU"/>
+          <w:lang w:val="en-US" w:eastAsia="ru-RU"/>
         </w:rPr>
         <w:t>roc_auc</w:t>
       </w:r>
@@ -9809,7 +9860,7 @@
           <w:rFonts w:ascii="AppleSystemUIFont" w:hAnsi="AppleSystemUIFont" w:cs="AppleSystemUIFont"/>
           <w:sz w:val="26"/>
           <w:szCs w:val="26"/>
-          <w:lang w:eastAsia="ru-RU"/>
+          <w:lang w:val="en-US" w:eastAsia="ru-RU"/>
         </w:rPr>
         <w:t xml:space="preserve">              0.852909      0.821659      0.851293          0.771552  </w:t>
       </w:r>
@@ -9832,7 +9883,7 @@
           <w:rFonts w:ascii="AppleSystemUIFont" w:hAnsi="AppleSystemUIFont" w:cs="AppleSystemUIFont"/>
           <w:sz w:val="26"/>
           <w:szCs w:val="26"/>
-          <w:lang w:eastAsia="ru-RU"/>
+          <w:lang w:val="en-US" w:eastAsia="ru-RU"/>
         </w:rPr>
         <w:t xml:space="preserve">                                      </w:t>
       </w:r>
@@ -10385,16 +10436,7 @@
           <w:sz w:val="28"/>
           <w:szCs w:val="28"/>
         </w:rPr>
-        <w:t xml:space="preserve"> </w:t>
-      </w:r>
-      <w:r>
-        <w:rPr>
-          <w:rFonts w:ascii="Times New Roman" w:hAnsi="Times New Roman"/>
-          <w:color w:val="000000"/>
-          <w:sz w:val="28"/>
-          <w:szCs w:val="28"/>
-        </w:rPr>
-        <w:t>и какая модель машинного обучения наиболее эффективна для прогнозирования.</w:t>
+        <w:t xml:space="preserve"> и какая модель машинного обучения наиболее эффективна для прогнозирования.</w:t>
       </w:r>
     </w:p>
     <w:p>
@@ -10412,6 +10454,7 @@
       <w:r>
         <w:rPr>
           <w:rFonts w:ascii="Times New Roman" w:hAnsi="Times New Roman"/>
+          <w:noProof/>
           <w:color w:val="000000"/>
           <w:sz w:val="28"/>
           <w:szCs w:val="28"/>
@@ -11124,17 +11167,62 @@
           <w:rFonts w:ascii="AppleSystemUIFont" w:hAnsi="AppleSystemUIFont" w:cs="AppleSystemUIFont"/>
           <w:sz w:val="26"/>
           <w:szCs w:val="26"/>
-          <w:lang w:val="en-US" w:eastAsia="ru-RU"/>
-        </w:rPr>
-      </w:pPr>
-      <w:r>
-        <w:rPr>
-          <w:rFonts w:ascii="AppleSystemUIFont" w:hAnsi="AppleSystemUIFont" w:cs="AppleSystemUIFont"/>
-          <w:sz w:val="26"/>
-          <w:szCs w:val="26"/>
-          <w:lang w:val="en-US" w:eastAsia="ru-RU"/>
-        </w:rPr>
-        <w:t>SVM: Baseline = 0.7568, Tuned = 0.8750</w:t>
+          <w:lang w:eastAsia="ru-RU"/>
+        </w:rPr>
+      </w:pPr>
+      <w:r>
+        <w:rPr>
+          <w:rFonts w:ascii="AppleSystemUIFont" w:hAnsi="AppleSystemUIFont" w:cs="AppleSystemUIFont"/>
+          <w:sz w:val="26"/>
+          <w:szCs w:val="26"/>
+          <w:lang w:val="en-US" w:eastAsia="ru-RU"/>
+        </w:rPr>
+        <w:t>SVM</w:t>
+      </w:r>
+      <w:r>
+        <w:rPr>
+          <w:rFonts w:ascii="AppleSystemUIFont" w:hAnsi="AppleSystemUIFont" w:cs="AppleSystemUIFont"/>
+          <w:sz w:val="26"/>
+          <w:szCs w:val="26"/>
+          <w:lang w:eastAsia="ru-RU"/>
+        </w:rPr>
+        <w:t xml:space="preserve">: </w:t>
+      </w:r>
+      <w:r>
+        <w:rPr>
+          <w:rFonts w:ascii="AppleSystemUIFont" w:hAnsi="AppleSystemUIFont" w:cs="AppleSystemUIFont"/>
+          <w:sz w:val="26"/>
+          <w:szCs w:val="26"/>
+          <w:lang w:val="en-US" w:eastAsia="ru-RU"/>
+        </w:rPr>
+        <w:t>Baseline</w:t>
+      </w:r>
+      <w:r>
+        <w:rPr>
+          <w:rFonts w:ascii="AppleSystemUIFont" w:hAnsi="AppleSystemUIFont" w:cs="AppleSystemUIFont"/>
+          <w:sz w:val="26"/>
+          <w:szCs w:val="26"/>
+          <w:lang w:eastAsia="ru-RU"/>
+        </w:rPr>
+        <w:t xml:space="preserve"> = 0.7568, </w:t>
+      </w:r>
+      <w:r>
+        <w:rPr>
+          <w:rFonts w:ascii="AppleSystemUIFont" w:hAnsi="AppleSystemUIFont" w:cs="AppleSystemUIFont"/>
+          <w:sz w:val="26"/>
+          <w:szCs w:val="26"/>
+          <w:lang w:val="en-US" w:eastAsia="ru-RU"/>
+        </w:rPr>
+        <w:t>Tuned</w:t>
+      </w:r>
+      <w:r>
+        <w:rPr>
+          <w:rFonts w:ascii="AppleSystemUIFont" w:hAnsi="AppleSystemUIFont" w:cs="AppleSystemUIFont"/>
+          <w:sz w:val="26"/>
+          <w:szCs w:val="26"/>
+          <w:lang w:eastAsia="ru-RU"/>
+        </w:rPr>
+        <w:t xml:space="preserve"> = 0.8750</w:t>
       </w:r>
     </w:p>
     <w:p>
@@ -11145,7 +11233,7 @@
           <w:rFonts w:ascii="AppleSystemUIFont" w:hAnsi="AppleSystemUIFont" w:cs="AppleSystemUIFont"/>
           <w:sz w:val="26"/>
           <w:szCs w:val="26"/>
-          <w:lang w:val="en-US" w:eastAsia="ru-RU"/>
+          <w:lang w:eastAsia="ru-RU"/>
         </w:rPr>
       </w:pPr>
     </w:p>
@@ -11818,70 +11906,18 @@
         </w:rPr>
         <w:t>URL:</w:t>
       </w:r>
-      <w:r>
-        <w:rPr>
-          <w:rFonts w:ascii="Times New Roman" w:hAnsi="Times New Roman"/>
-          <w:sz w:val="28"/>
-          <w:szCs w:val="28"/>
-          <w:lang w:val="en-US"/>
-        </w:rPr>
-        <w:fldChar w:fldCharType="begin"/>
-      </w:r>
-      <w:r>
-        <w:rPr>
-          <w:rFonts w:ascii="Times New Roman" w:hAnsi="Times New Roman"/>
-          <w:sz w:val="28"/>
-          <w:szCs w:val="28"/>
-          <w:lang w:val="en-US"/>
-        </w:rPr>
-        <w:instrText xml:space="preserve"> HYPERLINK "</w:instrText>
-      </w:r>
-      <w:r>
-        <w:rPr>
-          <w:rFonts w:ascii="Times New Roman" w:hAnsi="Times New Roman"/>
-          <w:sz w:val="28"/>
-          <w:szCs w:val="28"/>
-          <w:lang w:val="en-US"/>
-        </w:rPr>
-        <w:instrText>https://www.kaggle.com/datasets/rashikrahmanpritom/heart-attack-analysis-prediction-dataset/data</w:instrText>
-      </w:r>
-      <w:r>
-        <w:rPr>
-          <w:rFonts w:ascii="Times New Roman" w:hAnsi="Times New Roman"/>
-          <w:sz w:val="28"/>
-          <w:szCs w:val="28"/>
-          <w:lang w:val="en-US"/>
-        </w:rPr>
-        <w:instrText xml:space="preserve">" </w:instrText>
-      </w:r>
-      <w:r>
-        <w:rPr>
-          <w:rFonts w:ascii="Times New Roman" w:hAnsi="Times New Roman"/>
-          <w:sz w:val="28"/>
-          <w:szCs w:val="28"/>
-          <w:lang w:val="en-US"/>
-        </w:rPr>
-        <w:fldChar w:fldCharType="separate"/>
-      </w:r>
-      <w:r>
-        <w:rPr>
-          <w:rStyle w:val="a4"/>
-          <w:rFonts w:ascii="Times New Roman" w:hAnsi="Times New Roman"/>
-          <w:sz w:val="28"/>
-          <w:szCs w:val="28"/>
-          <w:lang w:val="en-US"/>
-        </w:rPr>
-        <w:t>https://www.kaggle.com/datasets/rashikrahmanpritom/heart-attack-analysis-prediction-dataset/data</w:t>
-      </w:r>
-      <w:r>
-        <w:rPr>
-          <w:rFonts w:ascii="Times New Roman" w:hAnsi="Times New Roman"/>
-          <w:sz w:val="28"/>
-          <w:szCs w:val="28"/>
-          <w:lang w:val="en-US"/>
-        </w:rPr>
-        <w:fldChar w:fldCharType="end"/>
-      </w:r>
+      <w:hyperlink r:id="rId26" w:history="1">
+        <w:r>
+          <w:rPr>
+            <w:rStyle w:val="a4"/>
+            <w:rFonts w:ascii="Times New Roman" w:hAnsi="Times New Roman"/>
+            <w:sz w:val="28"/>
+            <w:szCs w:val="28"/>
+            <w:lang w:val="en-US"/>
+          </w:rPr>
+          <w:t>https://www.kaggle.com/datasets/rashikrahmanpritom/heart-attack-analysis-prediction-dataset/data</w:t>
+        </w:r>
+      </w:hyperlink>
     </w:p>
     <w:p>
       <w:pPr>
@@ -11962,7 +11998,7 @@
         </w:rPr>
         <w:t xml:space="preserve">URL: </w:t>
       </w:r>
-      <w:hyperlink r:id="rId26" w:history="1">
+      <w:hyperlink r:id="rId27" w:history="1">
         <w:r>
           <w:rPr>
             <w:rStyle w:val="a4"/>
@@ -12022,7 +12058,7 @@
         </w:rPr>
         <w:t xml:space="preserve">URL: </w:t>
       </w:r>
-      <w:hyperlink r:id="rId27" w:history="1">
+      <w:hyperlink r:id="rId28" w:history="1">
         <w:r>
           <w:rPr>
             <w:rStyle w:val="a4"/>
@@ -12082,60 +12118,18 @@
         </w:rPr>
         <w:t xml:space="preserve">URL: </w:t>
       </w:r>
-      <w:r>
-        <w:rPr>
-          <w:rFonts w:ascii="Times New Roman" w:hAnsi="Times New Roman"/>
-          <w:sz w:val="28"/>
-          <w:szCs w:val="28"/>
-          <w:lang w:val="en-US"/>
-        </w:rPr>
-        <w:fldChar w:fldCharType="begin"/>
-      </w:r>
-      <w:r>
-        <w:rPr>
-          <w:rFonts w:ascii="Times New Roman" w:hAnsi="Times New Roman"/>
-          <w:sz w:val="28"/>
-          <w:szCs w:val="28"/>
-          <w:lang w:val="en-US"/>
-        </w:rPr>
-        <w:instrText xml:space="preserve"> HYPERLINK "https://github.com/ugapanyuk/courses_current/wiki/COURSE_TMO_SPRING_2024" </w:instrText>
-      </w:r>
-      <w:r>
-        <w:rPr>
-          <w:rFonts w:ascii="Times New Roman" w:hAnsi="Times New Roman"/>
-          <w:sz w:val="28"/>
-          <w:szCs w:val="28"/>
-          <w:lang w:val="en-US"/>
-        </w:rPr>
-      </w:r>
-      <w:r>
-        <w:rPr>
-          <w:rFonts w:ascii="Times New Roman" w:hAnsi="Times New Roman"/>
-          <w:sz w:val="28"/>
-          <w:szCs w:val="28"/>
-          <w:lang w:val="en-US"/>
-        </w:rPr>
-        <w:fldChar w:fldCharType="separate"/>
-      </w:r>
-      <w:r>
-        <w:rPr>
-          <w:rStyle w:val="a4"/>
-          <w:rFonts w:ascii="Times New Roman" w:hAnsi="Times New Roman"/>
-          <w:sz w:val="28"/>
-          <w:szCs w:val="28"/>
-          <w:lang w:val="en-US"/>
-        </w:rPr>
-        <w:t>https://github.com/ugapanyuk/courses_current/wiki/COURSE_TMO_SPRING_2024</w:t>
-      </w:r>
-      <w:r>
-        <w:rPr>
-          <w:rFonts w:ascii="Times New Roman" w:hAnsi="Times New Roman"/>
-          <w:sz w:val="28"/>
-          <w:szCs w:val="28"/>
-          <w:lang w:val="en-US"/>
-        </w:rPr>
-        <w:fldChar w:fldCharType="end"/>
-      </w:r>
+      <w:hyperlink r:id="rId29" w:history="1">
+        <w:r>
+          <w:rPr>
+            <w:rStyle w:val="a4"/>
+            <w:rFonts w:ascii="Times New Roman" w:hAnsi="Times New Roman"/>
+            <w:sz w:val="28"/>
+            <w:szCs w:val="28"/>
+            <w:lang w:val="en-US"/>
+          </w:rPr>
+          <w:t>https://github.com/ugapanyuk/courses_current/wiki/COURSE_TMO_SPRING_2024</w:t>
+        </w:r>
+      </w:hyperlink>
     </w:p>
     <w:sectPr>
       <w:pgSz w:w="11906" w:h="16838" w:code="9"/>
